--- a/mindividualcn.docx
+++ b/mindividualcn.docx
@@ -1444,13 +1444,13 @@
         <mc:AlternateContent>
           <mc:Choice Requires="wps">
             <w:drawing>
-              <wp:anchor distT="45720" distB="45720" distL="114300" distR="114300" simplePos="0" relativeHeight="251691008" behindDoc="0" locked="0" layoutInCell="1" allowOverlap="1" wp14:anchorId="385343D7" wp14:editId="60631426">
+              <wp:anchor distT="45720" distB="45720" distL="114300" distR="114300" simplePos="0" relativeHeight="251691008" behindDoc="0" locked="0" layoutInCell="1" allowOverlap="1" wp14:anchorId="385343D7" wp14:editId="37D2EB6C">
                 <wp:simplePos x="0" y="0"/>
                 <wp:positionH relativeFrom="margin">
                   <wp:posOffset>687705</wp:posOffset>
                 </wp:positionH>
                 <wp:positionV relativeFrom="page">
-                  <wp:posOffset>8523795</wp:posOffset>
+                  <wp:posOffset>8494266</wp:posOffset>
                 </wp:positionV>
                 <wp:extent cx="5981065" cy="450850"/>
                 <wp:effectExtent l="0" t="0" r="0" b="0"/>
@@ -1533,7 +1533,11 @@
           </mc:Choice>
           <mc:Fallback>
             <w:pict>
-              <v:shape w14:anchorId="385343D7" id="文字方塊 2" o:spid="_x0000_s1035" type="#_x0000_t202" style="position:absolute;margin-left:54.15pt;margin-top:671.15pt;width:470.95pt;height:35.5pt;z-index:251691008;visibility:visible;mso-wrap-style:square;mso-width-percent:0;mso-height-percent:0;mso-wrap-distance-left:9pt;mso-wrap-distance-top:3.6pt;mso-wrap-distance-right:9pt;mso-wrap-distance-bottom:3.6pt;mso-position-horizontal:absolute;mso-position-horizontal-relative:margin;mso-position-vertical:absolute;mso-position-vertical-relative:page;mso-width-percent:0;mso-height-percent:0;mso-width-relative:margin;mso-height-relative:margin;v-text-anchor:top" o:gfxdata="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" filled="f" stroked="f">
+              <v:shapetype w14:anchorId="385343D7" id="_x0000_t202" coordsize="21600,21600" o:spt="202" path="m,l,21600r21600,l21600,xe">
+                <v:stroke joinstyle="miter"/>
+                <v:path gradientshapeok="t" o:connecttype="rect"/>
+              </v:shapetype>
+              <v:shape id="文字方塊 2" o:spid="_x0000_s1035" type="#_x0000_t202" style="position:absolute;margin-left:54.15pt;margin-top:668.85pt;width:470.95pt;height:35.5pt;z-index:251691008;visibility:visible;mso-wrap-style:square;mso-width-percent:0;mso-height-percent:0;mso-wrap-distance-left:9pt;mso-wrap-distance-top:3.6pt;mso-wrap-distance-right:9pt;mso-wrap-distance-bottom:3.6pt;mso-position-horizontal:absolute;mso-position-horizontal-relative:margin;mso-position-vertical:absolute;mso-position-vertical-relative:page;mso-width-percent:0;mso-height-percent:0;mso-width-relative:margin;mso-height-relative:margin;v-text-anchor:top" o:gfxdata="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" filled="f" stroked="f">
                 <v:textbox>
                   <w:txbxContent>
                     <w:p>
@@ -1553,16 +1557,7 @@
                           <w:bCs/>
                           <w:color w:val="FF0000"/>
                         </w:rPr>
-                        <w:t>{</w:t>
-                      </w:r>
-                      <w:r>
-                        <w:rPr>
-                          <w:rFonts w:ascii="標楷體" w:eastAsia="標楷體" w:hAnsi="標楷體"/>
-                          <w:b/>
-                          <w:bCs/>
-                          <w:color w:val="FF0000"/>
-                        </w:rPr>
-                        <w:t>團名} {團號}</w:t>
+                        <w:t>{團名} {團號}</w:t>
                       </w:r>
                     </w:p>
                     <w:p>
@@ -1600,13 +1595,13 @@
         <mc:AlternateContent>
           <mc:Choice Requires="wps">
             <w:drawing>
-              <wp:anchor distT="45720" distB="45720" distL="114300" distR="114300" simplePos="0" relativeHeight="251716608" behindDoc="0" locked="0" layoutInCell="1" allowOverlap="1" wp14:anchorId="25BCDA51" wp14:editId="46E0B5D9">
+              <wp:anchor distT="45720" distB="45720" distL="114300" distR="114300" simplePos="0" relativeHeight="251716608" behindDoc="0" locked="0" layoutInCell="1" allowOverlap="1" wp14:anchorId="25BCDA51" wp14:editId="77D0891F">
                 <wp:simplePos x="0" y="0"/>
                 <wp:positionH relativeFrom="margin">
-                  <wp:posOffset>680276</wp:posOffset>
+                  <wp:posOffset>680085</wp:posOffset>
                 </wp:positionH>
                 <wp:positionV relativeFrom="page">
-                  <wp:posOffset>8870950</wp:posOffset>
+                  <wp:posOffset>9061654</wp:posOffset>
                 </wp:positionV>
                 <wp:extent cx="6383547" cy="603315"/>
                 <wp:effectExtent l="0" t="0" r="0" b="0"/>
@@ -1653,21 +1648,6 @@
                                 <w:szCs w:val="20"/>
                               </w:rPr>
                             </w:pPr>
-                          </w:p>
-                          <w:p>
-                            <w:pPr>
-                              <w:widowControl/>
-                              <w:spacing w:line="320" w:lineRule="exact"/>
-                              <w:rPr>
-                                <w:rFonts w:ascii="標楷體" w:eastAsia="標楷體" w:hAnsi="標楷體" w:cs="新細明體"/>
-                                <w:b/>
-                                <w:bCs/>
-                                <w:color w:val="0070C0"/>
-                                <w:kern w:val="0"/>
-                                <w:sz w:val="20"/>
-                                <w:szCs w:val="20"/>
-                              </w:rPr>
-                            </w:pPr>
                             <w:r>
                               <w:rPr>
                                 <w:rFonts w:ascii="標楷體" w:eastAsia="標楷體" w:hAnsi="標楷體" w:cs="新細明體"/>
@@ -1715,7 +1695,7 @@
           </mc:Choice>
           <mc:Fallback>
             <w:pict>
-              <v:shape w14:anchorId="25BCDA51" id="_x0000_s1036" type="#_x0000_t202" style="position:absolute;margin-left:53.55pt;margin-top:698.5pt;width:502.65pt;height:47.5pt;z-index:251716608;visibility:visible;mso-wrap-style:square;mso-width-percent:0;mso-height-percent:0;mso-wrap-distance-left:9pt;mso-wrap-distance-top:3.6pt;mso-wrap-distance-right:9pt;mso-wrap-distance-bottom:3.6pt;mso-position-horizontal:absolute;mso-position-horizontal-relative:margin;mso-position-vertical:absolute;mso-position-vertical-relative:page;mso-width-percent:0;mso-height-percent:0;mso-width-relative:margin;mso-height-relative:margin;v-text-anchor:top" o:gfxdata="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" filled="f" stroked="f">
+              <v:shape w14:anchorId="25BCDA51" id="_x0000_s1036" type="#_x0000_t202" style="position:absolute;margin-left:53.55pt;margin-top:713.5pt;width:502.65pt;height:47.5pt;z-index:251716608;visibility:visible;mso-wrap-style:square;mso-width-percent:0;mso-height-percent:0;mso-wrap-distance-left:9pt;mso-wrap-distance-top:3.6pt;mso-wrap-distance-right:9pt;mso-wrap-distance-bottom:3.6pt;mso-position-horizontal:absolute;mso-position-horizontal-relative:margin;mso-position-vertical:absolute;mso-position-vertical-relative:page;mso-width-percent:0;mso-height-percent:0;mso-width-relative:margin;mso-height-relative:margin;v-text-anchor:top" o:gfxdata="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" filled="f" stroked="f">
                 <v:textbox>
                   <w:txbxContent>
                     <w:p>
@@ -1732,11 +1712,7 @@
                           <w:szCs w:val="20"/>
                         </w:rPr>
                       </w:pPr>
-                    </w:p>
-                    <w:p>
-                      <w:pPr>
-                        <w:widowControl/>
-                        <w:spacing w:line="320" w:lineRule="exact"/>
+                      <w:r>
                         <w:rPr>
                           <w:rFonts w:ascii="標楷體" w:eastAsia="標楷體" w:hAnsi="標楷體" w:cs="新細明體"/>
                           <w:b/>
@@ -1746,30 +1722,7 @@
                           <w:sz w:val="20"/>
                           <w:szCs w:val="20"/>
                         </w:rPr>
-                      </w:pPr>
-                      <w:r>
-                        <w:rPr>
-                          <w:rFonts w:ascii="標楷體" w:eastAsia="標楷體" w:hAnsi="標楷體" w:cs="新細明體"/>
-                          <w:b/>
-                          <w:bCs/>
-                          <w:color w:val="0070C0"/>
-                          <w:kern w:val="0"/>
-                          <w:sz w:val="20"/>
-                          <w:szCs w:val="20"/>
-                        </w:rPr>
-                        <w:t>{</w:t>
-                      </w:r>
-                      <w:r>
-                        <w:rPr>
-                          <w:rFonts w:ascii="標楷體" w:eastAsia="標楷體" w:hAnsi="標楷體" w:cs="新細明體"/>
-                          <w:b/>
-                          <w:bCs/>
-                          <w:color w:val="0070C0"/>
-                          <w:kern w:val="0"/>
-                          <w:sz w:val="20"/>
-                          <w:szCs w:val="20"/>
-                        </w:rPr>
-                        <w:t>完整姓名串}</w:t>
+                        <w:t>{完整姓名串}</w:t>
                       </w:r>
                     </w:p>
                     <w:p>
@@ -1806,7 +1759,7 @@
           <w:rFonts w:ascii="標楷體" w:eastAsia="標楷體" w:hAnsi="標楷體" w:hint="eastAsia"/>
           <w:u w:val="single"/>
         </w:rPr>
-        <w:t xml:space="preserve">                                                                             </w:t>
+        <w:t xml:space="preserve">                                                                     </w:t>
       </w:r>
     </w:p>
     <w:p>
@@ -1838,13 +1791,13 @@
         <mc:AlternateContent>
           <mc:Choice Requires="wps">
             <w:drawing>
-              <wp:anchor distT="45720" distB="45720" distL="114300" distR="114300" simplePos="0" relativeHeight="251699200" behindDoc="0" locked="0" layoutInCell="1" allowOverlap="1" wp14:anchorId="67D34B06" wp14:editId="09DAFE01">
+              <wp:anchor distT="45720" distB="45720" distL="114300" distR="114300" simplePos="0" relativeHeight="251699200" behindDoc="0" locked="0" layoutInCell="1" allowOverlap="1" wp14:anchorId="67D34B06" wp14:editId="30F3BFCC">
                 <wp:simplePos x="0" y="0"/>
                 <wp:positionH relativeFrom="page">
-                  <wp:posOffset>4070354</wp:posOffset>
+                  <wp:posOffset>4041011</wp:posOffset>
                 </wp:positionH>
                 <wp:positionV relativeFrom="page">
-                  <wp:posOffset>9611062</wp:posOffset>
+                  <wp:posOffset>9566716</wp:posOffset>
                 </wp:positionV>
                 <wp:extent cx="3019425" cy="361950"/>
                 <wp:effectExtent l="0" t="0" r="0" b="0"/>
@@ -1932,7 +1885,7 @@
           </mc:Choice>
           <mc:Fallback>
             <w:pict>
-              <v:shape w14:anchorId="67D34B06" id="_x0000_s1037" type="#_x0000_t202" style="position:absolute;margin-left:320.5pt;margin-top:756.8pt;width:237.75pt;height:28.5pt;z-index:251699200;visibility:visible;mso-wrap-style:square;mso-width-percent:0;mso-height-percent:0;mso-wrap-distance-left:9pt;mso-wrap-distance-top:3.6pt;mso-wrap-distance-right:9pt;mso-wrap-distance-bottom:3.6pt;mso-position-horizontal:absolute;mso-position-horizontal-relative:page;mso-position-vertical:absolute;mso-position-vertical-relative:page;mso-width-percent:0;mso-height-percent:0;mso-width-relative:margin;mso-height-relative:margin;v-text-anchor:top" o:gfxdata="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" filled="f" stroked="f">
+              <v:shape w14:anchorId="67D34B06" id="_x0000_s1037" type="#_x0000_t202" style="position:absolute;margin-left:318.2pt;margin-top:753.3pt;width:237.75pt;height:28.5pt;z-index:251699200;visibility:visible;mso-wrap-style:square;mso-width-percent:0;mso-height-percent:0;mso-wrap-distance-left:9pt;mso-wrap-distance-top:3.6pt;mso-wrap-distance-right:9pt;mso-wrap-distance-bottom:3.6pt;mso-position-horizontal:absolute;mso-position-horizontal-relative:page;mso-position-vertical:absolute;mso-position-vertical-relative:page;mso-width-percent:0;mso-height-percent:0;mso-width-relative:margin;mso-height-relative:margin;v-text-anchor:top" o:gfxdata="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" filled="f" stroked="f">
                 <v:textbox>
                   <w:txbxContent>
                     <w:p>
@@ -1950,15 +1903,7 @@
                           <w:b/>
                           <w:bCs/>
                         </w:rPr>
-                        <w:t>{</w:t>
-                      </w:r>
-                      <w:r>
-                        <w:rPr>
-                          <w:rFonts w:ascii="標楷體" w:eastAsia="標楷體" w:hAnsi="標楷體"/>
-                          <w:b/>
-                          <w:bCs/>
-                        </w:rPr>
-                        <w:t>協辦旅行社}</w:t>
+                        <w:t>{協辦旅行社}</w:t>
                       </w:r>
                     </w:p>
                     <w:p>
@@ -1991,7 +1936,7 @@
         <w:rPr>
           <w:rFonts w:ascii="標楷體" w:eastAsia="標楷體" w:hAnsi="標楷體" w:hint="eastAsia"/>
         </w:rPr>
-        <w:t>立具人簽章：________________________  緊急連絡電話 ：__________________________________</w:t>
+        <w:t>立具人簽章：________________________  緊急連絡電話 ：________________________________</w:t>
       </w:r>
     </w:p>
     <w:p>
@@ -2005,7 +1950,7 @@
         <w:rPr>
           <w:rFonts w:ascii="標楷體" w:eastAsia="標楷體" w:hAnsi="標楷體" w:hint="eastAsia"/>
         </w:rPr>
-        <w:t>行動電話：__________________________  協辦旅行社：_____________________________________</w:t>
+        <w:t>行動電話：__________________________  協辦旅行社：____________________________________</w:t>
       </w:r>
     </w:p>
     <w:p>
